--- a/documents/SD5804_Bạch Ngọc Dũng_AWS with argo CD.docx
+++ b/documents/SD5804_Bạch Ngọc Dũng_AWS with argo CD.docx
@@ -289,12 +289,12 @@
           <wp:inline distB="114300" distT="114300" distL="114300" distR="114300">
             <wp:extent cx="5943600" cy="2247900"/>
             <wp:effectExtent b="0" l="0" r="0" t="0"/>
-            <wp:docPr id="1" name="image10.png"/>
+            <wp:docPr id="1" name="image12.png"/>
             <a:graphic>
               <a:graphicData uri="http://schemas.openxmlformats.org/drawingml/2006/picture">
                 <pic:pic>
                   <pic:nvPicPr>
-                    <pic:cNvPr id="0" name="image10.png"/>
+                    <pic:cNvPr id="0" name="image12.png"/>
                     <pic:cNvPicPr preferRelativeResize="0"/>
                   </pic:nvPicPr>
                   <pic:blipFill>
@@ -584,12 +584,12 @@
           <wp:inline distB="114300" distT="114300" distL="114300" distR="114300">
             <wp:extent cx="5943600" cy="3162300"/>
             <wp:effectExtent b="0" l="0" r="0" t="0"/>
-            <wp:docPr id="5" name="image3.png"/>
+            <wp:docPr id="5" name="image4.png"/>
             <a:graphic>
               <a:graphicData uri="http://schemas.openxmlformats.org/drawingml/2006/picture">
                 <pic:pic>
                   <pic:nvPicPr>
-                    <pic:cNvPr id="0" name="image3.png"/>
+                    <pic:cNvPr id="0" name="image4.png"/>
                     <pic:cNvPicPr preferRelativeResize="0"/>
                   </pic:nvPicPr>
                   <pic:blipFill>
@@ -711,44 +711,7 @@
           <w:szCs w:val="20"/>
           <w:rtl w:val="0"/>
         </w:rPr>
-        <w:t xml:space="preserve">repoURL: </w:t>
-      </w:r>
-      <w:hyperlink r:id="rId9">
-        <w:r>
-          <w:rPr>
-            <w:rFonts w:ascii="Roboto Serif Medium" w:cs="Roboto Serif Medium" w:eastAsia="Roboto Serif Medium" w:hAnsi="Roboto Serif Medium"/>
-            <w:color w:val="1155cc"/>
-            <w:sz w:val="20"/>
-            <w:szCs w:val="20"/>
-            <w:u w:val="single"/>
-            <w:rtl w:val="0"/>
-          </w:rPr>
-          <w:t xml:space="preserve">https://github.com/ngocdung12112000/sd5804_aws_infrastructure.git</w:t>
-        </w:r>
-      </w:hyperlink>
-      <w:r>
-        <w:rPr>
-          <w:rtl w:val="0"/>
-        </w:rPr>
-      </w:r>
-    </w:p>
-    <w:p>
-      <w:pPr>
-        <w:ind w:left="0" w:firstLine="0"/>
-        <w:rPr>
-          <w:rFonts w:ascii="Roboto Serif Medium" w:cs="Roboto Serif Medium" w:eastAsia="Roboto Serif Medium" w:hAnsi="Roboto Serif Medium"/>
-          <w:sz w:val="20"/>
-          <w:szCs w:val="20"/>
-        </w:rPr>
-      </w:pPr>
-      <w:r>
-        <w:rPr>
-          <w:rFonts w:ascii="Roboto Serif Medium" w:cs="Roboto Serif Medium" w:eastAsia="Roboto Serif Medium" w:hAnsi="Roboto Serif Medium"/>
-          <w:sz w:val="20"/>
-          <w:szCs w:val="20"/>
-          <w:rtl w:val="0"/>
-        </w:rPr>
-        <w:t xml:space="preserve">path: Manifest (Folder contains all yml files)</w:t>
+        <w:t xml:space="preserve">repoURL: https://github.com/ngocdung12112000/SD5804_MSA/blob/main/applicationargo.yaml</w:t>
       </w:r>
     </w:p>
     <w:p>
@@ -809,7 +772,7 @@
                     <pic:cNvPicPr preferRelativeResize="0"/>
                   </pic:nvPicPr>
                   <pic:blipFill>
-                    <a:blip r:embed="rId10"/>
+                    <a:blip r:embed="rId9"/>
                     <a:srcRect b="0" l="0" r="0" t="0"/>
                     <a:stretch>
                       <a:fillRect/>
@@ -991,16 +954,16 @@
           <wp:inline distB="114300" distT="114300" distL="114300" distR="114300">
             <wp:extent cx="5943600" cy="3835400"/>
             <wp:effectExtent b="0" l="0" r="0" t="0"/>
-            <wp:docPr id="2" name="image4.png"/>
+            <wp:docPr id="2" name="image5.png"/>
             <a:graphic>
               <a:graphicData uri="http://schemas.openxmlformats.org/drawingml/2006/picture">
                 <pic:pic>
                   <pic:nvPicPr>
-                    <pic:cNvPr id="0" name="image4.png"/>
+                    <pic:cNvPr id="0" name="image5.png"/>
                     <pic:cNvPicPr preferRelativeResize="0"/>
                   </pic:nvPicPr>
                   <pic:blipFill>
-                    <a:blip r:embed="rId11"/>
+                    <a:blip r:embed="rId10"/>
                     <a:srcRect b="0" l="0" r="0" t="0"/>
                     <a:stretch>
                       <a:fillRect/>
@@ -1472,16 +1435,16 @@
           <wp:inline distB="114300" distT="114300" distL="114300" distR="114300">
             <wp:extent cx="5943600" cy="3581400"/>
             <wp:effectExtent b="0" l="0" r="0" t="0"/>
-            <wp:docPr id="8" name="image12.png"/>
+            <wp:docPr id="8" name="image9.png"/>
             <a:graphic>
               <a:graphicData uri="http://schemas.openxmlformats.org/drawingml/2006/picture">
                 <pic:pic>
                   <pic:nvPicPr>
-                    <pic:cNvPr id="0" name="image12.png"/>
+                    <pic:cNvPr id="0" name="image9.png"/>
                     <pic:cNvPicPr preferRelativeResize="0"/>
                   </pic:nvPicPr>
                   <pic:blipFill>
-                    <a:blip r:embed="rId12"/>
+                    <a:blip r:embed="rId11"/>
                     <a:srcRect b="0" l="0" r="0" t="0"/>
                     <a:stretch>
                       <a:fillRect/>
@@ -1585,7 +1548,7 @@
                     <pic:cNvPicPr preferRelativeResize="0"/>
                   </pic:nvPicPr>
                   <pic:blipFill>
-                    <a:blip r:embed="rId13"/>
+                    <a:blip r:embed="rId12"/>
                     <a:srcRect b="0" l="0" r="0" t="0"/>
                     <a:stretch>
                       <a:fillRect/>
@@ -1761,7 +1724,7 @@
                     <pic:cNvPicPr preferRelativeResize="0"/>
                   </pic:nvPicPr>
                   <pic:blipFill>
-                    <a:blip r:embed="rId14"/>
+                    <a:blip r:embed="rId13"/>
                     <a:srcRect b="0" l="0" r="0" t="0"/>
                     <a:stretch>
                       <a:fillRect/>
@@ -2141,16 +2104,16 @@
           <wp:inline distB="114300" distT="114300" distL="114300" distR="114300">
             <wp:extent cx="5943600" cy="2870200"/>
             <wp:effectExtent b="0" l="0" r="0" t="0"/>
-            <wp:docPr id="9" name="image11.png"/>
+            <wp:docPr id="9" name="image6.png"/>
             <a:graphic>
               <a:graphicData uri="http://schemas.openxmlformats.org/drawingml/2006/picture">
                 <pic:pic>
                   <pic:nvPicPr>
-                    <pic:cNvPr id="0" name="image11.png"/>
+                    <pic:cNvPr id="0" name="image6.png"/>
                     <pic:cNvPicPr preferRelativeResize="0"/>
                   </pic:nvPicPr>
                   <pic:blipFill>
-                    <a:blip r:embed="rId15"/>
+                    <a:blip r:embed="rId14"/>
                     <a:srcRect b="0" l="0" r="0" t="0"/>
                     <a:stretch>
                       <a:fillRect/>
@@ -2229,16 +2192,16 @@
           <wp:inline distB="114300" distT="114300" distL="114300" distR="114300">
             <wp:extent cx="5943600" cy="3149600"/>
             <wp:effectExtent b="0" l="0" r="0" t="0"/>
-            <wp:docPr id="6" name="image5.png"/>
+            <wp:docPr id="6" name="image11.png"/>
             <a:graphic>
               <a:graphicData uri="http://schemas.openxmlformats.org/drawingml/2006/picture">
                 <pic:pic>
                   <pic:nvPicPr>
-                    <pic:cNvPr id="0" name="image5.png"/>
+                    <pic:cNvPr id="0" name="image11.png"/>
                     <pic:cNvPicPr preferRelativeResize="0"/>
                   </pic:nvPicPr>
                   <pic:blipFill>
-                    <a:blip r:embed="rId16"/>
+                    <a:blip r:embed="rId15"/>
                     <a:srcRect b="0" l="0" r="0" t="0"/>
                     <a:stretch>
                       <a:fillRect/>
@@ -2480,16 +2443,16 @@
           <wp:inline distB="114300" distT="114300" distL="114300" distR="114300">
             <wp:extent cx="5943600" cy="3644900"/>
             <wp:effectExtent b="0" l="0" r="0" t="0"/>
-            <wp:docPr id="7" name="image9.png"/>
+            <wp:docPr id="7" name="image3.png"/>
             <a:graphic>
               <a:graphicData uri="http://schemas.openxmlformats.org/drawingml/2006/picture">
                 <pic:pic>
                   <pic:nvPicPr>
-                    <pic:cNvPr id="0" name="image9.png"/>
+                    <pic:cNvPr id="0" name="image3.png"/>
                     <pic:cNvPicPr preferRelativeResize="0"/>
                   </pic:nvPicPr>
                   <pic:blipFill>
-                    <a:blip r:embed="rId17"/>
+                    <a:blip r:embed="rId16"/>
                     <a:srcRect b="0" l="0" r="0" t="0"/>
                     <a:stretch>
                       <a:fillRect/>
@@ -2602,16 +2565,16 @@
           <wp:inline distB="114300" distT="114300" distL="114300" distR="114300">
             <wp:extent cx="5943600" cy="1739900"/>
             <wp:effectExtent b="0" l="0" r="0" t="0"/>
-            <wp:docPr id="3" name="image6.png"/>
+            <wp:docPr id="3" name="image8.png"/>
             <a:graphic>
               <a:graphicData uri="http://schemas.openxmlformats.org/drawingml/2006/picture">
                 <pic:pic>
                   <pic:nvPicPr>
-                    <pic:cNvPr id="0" name="image6.png"/>
+                    <pic:cNvPr id="0" name="image8.png"/>
                     <pic:cNvPicPr preferRelativeResize="0"/>
                   </pic:nvPicPr>
                   <pic:blipFill>
-                    <a:blip r:embed="rId18"/>
+                    <a:blip r:embed="rId17"/>
                     <a:srcRect b="0" l="0" r="0" t="0"/>
                     <a:stretch>
                       <a:fillRect/>
@@ -2812,16 +2775,16 @@
           <wp:inline distB="114300" distT="114300" distL="114300" distR="114300">
             <wp:extent cx="5943600" cy="1663700"/>
             <wp:effectExtent b="0" l="0" r="0" t="0"/>
-            <wp:docPr id="11" name="image8.png"/>
+            <wp:docPr id="11" name="image10.png"/>
             <a:graphic>
               <a:graphicData uri="http://schemas.openxmlformats.org/drawingml/2006/picture">
                 <pic:pic>
                   <pic:nvPicPr>
-                    <pic:cNvPr id="0" name="image8.png"/>
+                    <pic:cNvPr id="0" name="image10.png"/>
                     <pic:cNvPicPr preferRelativeResize="0"/>
                   </pic:nvPicPr>
                   <pic:blipFill>
-                    <a:blip r:embed="rId19"/>
+                    <a:blip r:embed="rId18"/>
                     <a:srcRect b="0" l="0" r="0" t="0"/>
                     <a:stretch>
                       <a:fillRect/>
